--- a/DoumentTemplate.docx
+++ b/DoumentTemplate.docx
@@ -33,6 +33,72 @@
         <w:gridCol w:w="4675"/>
         <w:gridCol w:w="4675"/>
       </w:tblGrid>
+      <w:tr>
+        <w:tc>
+          <w:tcPr>
+            <w:tcW w:w="9350" w:type="dxa"/>
+            <w:gridSpan w:val="2"/>
+          </w:tcPr>
+          <w:p>
+            <w:pPr>
+              <w:jc w:val="center"/>
+            </w:pPr>
+            <w:r>
+              <w:rPr>
+                <w:noProof/>
+              </w:rPr>
+              <w:drawing>
+                <wp:inline distT="0" distB="0" distL="0" distR="0" wp14:anchorId="5D0AE88F" wp14:editId="0688A526">
+                  <wp:extent cx="2051436" cy="2051436"/>
+                  <wp:effectExtent l="0" t="0" r="6350" b="6350"/>
+                  <wp:docPr id="2" name="Picture 2"/>
+                  <wp:cNvGraphicFramePr>
+                    <a:graphicFrameLocks xmlns:a="http://schemas.openxmlformats.org/drawingml/2006/main" noChangeAspect="1"/>
+                  </wp:cNvGraphicFramePr>
+                  <a:graphic xmlns:a="http://schemas.openxmlformats.org/drawingml/2006/main">
+                    <a:graphicData uri="http://schemas.openxmlformats.org/drawingml/2006/picture">
+                      <pic:pic xmlns:pic="http://schemas.openxmlformats.org/drawingml/2006/picture">
+                        <pic:nvPicPr>
+                          <pic:cNvPr id="0" name="Picture 6"/>
+                          <pic:cNvPicPr>
+                            <a:picLocks noChangeAspect="1" noChangeArrowheads="1"/>
+                          </pic:cNvPicPr>
+                        </pic:nvPicPr>
+                        <pic:blipFill>
+                          <a:blip r:embed="rId8" cstate="print">
+                            <a:extLst>
+                              <a:ext uri="{28A0092B-C50C-407E-A947-70E740481C1C}">
+                                <a14:useLocalDpi xmlns:a14="http://schemas.microsoft.com/office/drawing/2010/main" val="0"/>
+                              </a:ext>
+                            </a:extLst>
+                          </a:blip>
+                          <a:srcRect/>
+                          <a:stretch>
+                            <a:fillRect/>
+                          </a:stretch>
+                        </pic:blipFill>
+                        <pic:spPr bwMode="auto">
+                          <a:xfrm>
+                            <a:off x="0" y="0"/>
+                            <a:ext cx="2062483" cy="2062483"/>
+                          </a:xfrm>
+                          <a:prstGeom prst="rect">
+                            <a:avLst/>
+                          </a:prstGeom>
+                          <a:noFill/>
+                          <a:ln>
+                            <a:noFill/>
+                          </a:ln>
+                        </pic:spPr>
+                      </pic:pic>
+                    </a:graphicData>
+                  </a:graphic>
+                </wp:inline>
+              </w:drawing>
+            </w:r>
+          </w:p>
+        </w:tc>
+      </w:tr>
       <w:tr>
         <w:tc>
           <w:tcPr>
@@ -50,8 +116,6 @@
               </w:rPr>
               <w:t>Document Intention:</w:t>
             </w:r>
-            <w:bookmarkStart w:id="0" w:name="_GoBack"/>
-            <w:bookmarkEnd w:id="0"/>
           </w:p>
         </w:tc>
         <w:tc>
@@ -102,7 +166,19 @@
               <w:rPr>
                 <w:b/>
               </w:rPr>
-              <w:t>Document Version:</w:t>
+              <w:t>Document Version</w:t>
+            </w:r>
+            <w:r>
+              <w:rPr>
+                <w:b/>
+              </w:rPr>
+              <w:t xml:space="preserve"> Date-Stamp</w:t>
+            </w:r>
+            <w:r>
+              <w:rPr>
+                <w:b/>
+              </w:rPr>
+              <w:t>:</w:t>
             </w:r>
           </w:p>
         </w:tc>
@@ -110,7 +186,10 @@
           <w:tcPr>
             <w:tcW w:w="4675" w:type="dxa"/>
           </w:tcPr>
-          <w:p/>
+          <w:p>
+            <w:bookmarkStart w:id="0" w:name="_GoBack"/>
+            <w:bookmarkEnd w:id="0"/>
+          </w:p>
         </w:tc>
       </w:tr>
       <w:tr>
@@ -129,7 +208,19 @@
               <w:rPr>
                 <w:b/>
               </w:rPr>
-              <w:t>Document History:</w:t>
+              <w:t>Document History</w:t>
+            </w:r>
+            <w:r>
+              <w:rPr>
+                <w:b/>
+              </w:rPr>
+              <w:t xml:space="preserve"> (Contents)</w:t>
+            </w:r>
+            <w:r>
+              <w:rPr>
+                <w:b/>
+              </w:rPr>
+              <w:t>:</w:t>
             </w:r>
           </w:p>
         </w:tc>
@@ -140,18 +231,126 @@
             <w:tcW w:w="9350" w:type="dxa"/>
             <w:gridSpan w:val="2"/>
           </w:tcPr>
-          <w:p>
-            <w:pPr>
-              <w:pStyle w:val="ListParagraph"/>
-              <w:numPr>
-                <w:ilvl w:val="0"/>
-                <w:numId w:val="1"/>
-              </w:numPr>
+          <w:sdt>
+            <w:sdtPr>
+              <w:id w:val="-403146142"/>
+              <w:docPartObj>
+                <w:docPartGallery w:val="Table of Contents"/>
+                <w:docPartUnique/>
+              </w:docPartObj>
+            </w:sdtPr>
+            <w:sdtEndPr>
               <w:rPr>
+                <w:rFonts w:asciiTheme="minorHAnsi" w:eastAsiaTheme="minorHAnsi" w:hAnsiTheme="minorHAnsi" w:cstheme="minorBidi"/>
                 <w:b/>
+                <w:bCs/>
+                <w:noProof/>
+                <w:color w:val="auto"/>
+                <w:sz w:val="22"/>
+                <w:szCs w:val="22"/>
               </w:rPr>
-            </w:pPr>
-          </w:p>
+            </w:sdtEndPr>
+            <w:sdtContent>
+              <w:p>
+                <w:pPr>
+                  <w:pStyle w:val="TOCHeading"/>
+                </w:pPr>
+                <w:r>
+                  <w:t>Contents</w:t>
+                </w:r>
+              </w:p>
+              <w:p>
+                <w:pPr>
+                  <w:pStyle w:val="TOC1"/>
+                  <w:tabs>
+                    <w:tab w:val="right" w:leader="dot" w:pos="9350"/>
+                  </w:tabs>
+                  <w:rPr>
+                    <w:rFonts w:cstheme="minorBidi"/>
+                    <w:noProof/>
+                    <w:lang w:val="en-GB" w:eastAsia="en-GB"/>
+                  </w:rPr>
+                </w:pPr>
+                <w:r>
+                  <w:fldChar w:fldCharType="begin"/>
+                </w:r>
+                <w:r>
+                  <w:instrText xml:space="preserve"> TOC \o "1-3" \h \z \u </w:instrText>
+                </w:r>
+                <w:r>
+                  <w:fldChar w:fldCharType="separate"/>
+                </w:r>
+                <w:hyperlink w:anchor="_Toc126958443" w:history="1">
+                  <w:r>
+                    <w:rPr>
+                      <w:rStyle w:val="Hyperlink"/>
+                      <w:b/>
+                      <w:noProof/>
+                    </w:rPr>
+                    <w:t>Project Binder</w:t>
+                  </w:r>
+                  <w:r>
+                    <w:rPr>
+                      <w:noProof/>
+                      <w:webHidden/>
+                    </w:rPr>
+                    <w:tab/>
+                  </w:r>
+                  <w:r>
+                    <w:rPr>
+                      <w:noProof/>
+                      <w:webHidden/>
+                    </w:rPr>
+                    <w:fldChar w:fldCharType="begin"/>
+                  </w:r>
+                  <w:r>
+                    <w:rPr>
+                      <w:noProof/>
+                      <w:webHidden/>
+                    </w:rPr>
+                    <w:instrText xml:space="preserve"> PAGEREF _Toc126958443 \h </w:instrText>
+                  </w:r>
+                  <w:r>
+                    <w:rPr>
+                      <w:noProof/>
+                      <w:webHidden/>
+                    </w:rPr>
+                  </w:r>
+                  <w:r>
+                    <w:rPr>
+                      <w:noProof/>
+                      <w:webHidden/>
+                    </w:rPr>
+                    <w:fldChar w:fldCharType="separate"/>
+                  </w:r>
+                  <w:r>
+                    <w:rPr>
+                      <w:noProof/>
+                      <w:webHidden/>
+                    </w:rPr>
+                    <w:t>1</w:t>
+                  </w:r>
+                  <w:r>
+                    <w:rPr>
+                      <w:noProof/>
+                      <w:webHidden/>
+                    </w:rPr>
+                    <w:fldChar w:fldCharType="end"/>
+                  </w:r>
+                </w:hyperlink>
+              </w:p>
+              <w:p>
+                <w:r>
+                  <w:rPr>
+                    <w:b/>
+                    <w:bCs/>
+                    <w:noProof/>
+                  </w:rPr>
+                  <w:fldChar w:fldCharType="end"/>
+                </w:r>
+              </w:p>
+            </w:sdtContent>
+          </w:sdt>
         </w:tc>
       </w:tr>
     </w:tbl>
@@ -159,33 +358,12 @@
       <w:pPr>
         <w:rPr>
           <w:b/>
-          <w:sz w:val="12"/>
-        </w:rPr>
-      </w:pPr>
-    </w:p>
-    <w:p>
-      <w:pPr>
-        <w:rPr>
-          <w:b/>
-        </w:rPr>
-      </w:pPr>
-      <w:r>
-        <w:rPr>
-          <w:b/>
-        </w:rPr>
-        <w:t>Contents:</w:t>
-      </w:r>
-    </w:p>
-    <w:p>
-      <w:pPr>
-        <w:rPr>
-          <w:sz w:val="20"/>
         </w:rPr>
       </w:pPr>
     </w:p>
     <w:sectPr>
-      <w:headerReference w:type="default" r:id="rId8"/>
-      <w:footerReference w:type="default" r:id="rId9"/>
+      <w:headerReference w:type="default" r:id="rId9"/>
+      <w:footerReference w:type="default" r:id="rId10"/>
       <w:pgSz w:w="12240" w:h="15840"/>
       <w:pgMar w:top="1440" w:right="1440" w:bottom="1440" w:left="1440" w:header="720" w:footer="720" w:gutter="0"/>
       <w:cols w:space="720"/>
@@ -986,6 +1164,76 @@
       <w:szCs w:val="32"/>
     </w:rPr>
   </w:style>
+  <w:style w:type="paragraph" w:styleId="TOCHeading">
+    <w:name w:val="TOC Heading"/>
+    <w:basedOn w:val="Heading1"/>
+    <w:next w:val="Normal"/>
+    <w:uiPriority w:val="39"/>
+    <w:unhideWhenUsed/>
+    <w:qFormat/>
+    <w:rsid w:val="00EC4AD0"/>
+    <w:pPr>
+      <w:outlineLvl w:val="9"/>
+    </w:pPr>
+  </w:style>
+  <w:style w:type="paragraph" w:styleId="TOC2">
+    <w:name w:val="toc 2"/>
+    <w:basedOn w:val="Normal"/>
+    <w:next w:val="Normal"/>
+    <w:autoRedefine/>
+    <w:uiPriority w:val="39"/>
+    <w:unhideWhenUsed/>
+    <w:rsid w:val="00EC4AD0"/>
+    <w:pPr>
+      <w:spacing w:after="100"/>
+      <w:ind w:left="220"/>
+    </w:pPr>
+    <w:rPr>
+      <w:rFonts w:eastAsiaTheme="minorEastAsia" w:cs="Times New Roman"/>
+    </w:rPr>
+  </w:style>
+  <w:style w:type="paragraph" w:styleId="TOC1">
+    <w:name w:val="toc 1"/>
+    <w:basedOn w:val="Normal"/>
+    <w:next w:val="Normal"/>
+    <w:autoRedefine/>
+    <w:uiPriority w:val="39"/>
+    <w:unhideWhenUsed/>
+    <w:rsid w:val="00EC4AD0"/>
+    <w:pPr>
+      <w:spacing w:after="100"/>
+    </w:pPr>
+    <w:rPr>
+      <w:rFonts w:eastAsiaTheme="minorEastAsia" w:cs="Times New Roman"/>
+    </w:rPr>
+  </w:style>
+  <w:style w:type="paragraph" w:styleId="TOC3">
+    <w:name w:val="toc 3"/>
+    <w:basedOn w:val="Normal"/>
+    <w:next w:val="Normal"/>
+    <w:autoRedefine/>
+    <w:uiPriority w:val="39"/>
+    <w:unhideWhenUsed/>
+    <w:rsid w:val="00EC4AD0"/>
+    <w:pPr>
+      <w:spacing w:after="100"/>
+      <w:ind w:left="440"/>
+    </w:pPr>
+    <w:rPr>
+      <w:rFonts w:eastAsiaTheme="minorEastAsia" w:cs="Times New Roman"/>
+    </w:rPr>
+  </w:style>
+  <w:style w:type="character" w:styleId="Hyperlink">
+    <w:name w:val="Hyperlink"/>
+    <w:basedOn w:val="DefaultParagraphFont"/>
+    <w:uiPriority w:val="99"/>
+    <w:unhideWhenUsed/>
+    <w:rsid w:val="00EC4AD0"/>
+    <w:rPr>
+      <w:color w:val="0563C1" w:themeColor="hyperlink"/>
+      <w:u w:val="single"/>
+    </w:rPr>
+  </w:style>
 </w:styles>
 </file>
 
@@ -1255,7 +1503,7 @@
 </file>
 
 <file path=customXml/itemProps1.xml><?xml version="1.0" encoding="utf-8"?>
-<ds:datastoreItem xmlns:ds="http://schemas.openxmlformats.org/officeDocument/2006/customXml" ds:itemID="{7F5D91FD-9CCF-4393-9B63-B3200A5E5EF8}">
+<ds:datastoreItem xmlns:ds="http://schemas.openxmlformats.org/officeDocument/2006/customXml" ds:itemID="{7D21E267-5FF5-47EA-91C9-6959B6B15DA3}">
   <ds:schemaRefs>
     <ds:schemaRef ds:uri="http://schemas.openxmlformats.org/officeDocument/2006/bibliography"/>
   </ds:schemaRefs>

--- a/DoumentTemplate.docx
+++ b/DoumentTemplate.docx
@@ -186,10 +186,33 @@
           <w:tcPr>
             <w:tcW w:w="4675" w:type="dxa"/>
           </w:tcPr>
+          <w:p/>
+        </w:tc>
+      </w:tr>
+      <w:tr>
+        <w:tc>
+          <w:tcPr>
+            <w:tcW w:w="4675" w:type="dxa"/>
+          </w:tcPr>
           <w:p>
-            <w:bookmarkStart w:id="0" w:name="_GoBack"/>
-            <w:bookmarkEnd w:id="0"/>
+            <w:pPr>
+              <w:rPr>
+                <w:b/>
+              </w:rPr>
+            </w:pPr>
+            <w:r>
+              <w:rPr>
+                <w:b/>
+              </w:rPr>
+              <w:t>Document Version:</w:t>
+            </w:r>
           </w:p>
+        </w:tc>
+        <w:tc>
+          <w:tcPr>
+            <w:tcW w:w="4675" w:type="dxa"/>
+          </w:tcPr>
+          <w:p/>
         </w:tc>
       </w:tr>
       <w:tr>
@@ -208,13 +231,13 @@
               <w:rPr>
                 <w:b/>
               </w:rPr>
-              <w:t>Document History</w:t>
+              <w:t xml:space="preserve">Document </w:t>
             </w:r>
             <w:r>
               <w:rPr>
                 <w:b/>
               </w:rPr>
-              <w:t xml:space="preserve"> (Contents)</w:t>
+              <w:t>Version History</w:t>
             </w:r>
             <w:r>
               <w:rPr>
@@ -231,126 +254,20 @@
             <w:tcW w:w="9350" w:type="dxa"/>
             <w:gridSpan w:val="2"/>
           </w:tcPr>
-          <w:sdt>
-            <w:sdtPr>
-              <w:id w:val="-403146142"/>
-              <w:docPartObj>
-                <w:docPartGallery w:val="Table of Contents"/>
-                <w:docPartUnique/>
-              </w:docPartObj>
-            </w:sdtPr>
-            <w:sdtEndPr>
+          <w:p>
+            <w:pPr>
+              <w:pStyle w:val="ListParagraph"/>
+              <w:numPr>
+                <w:ilvl w:val="0"/>
+                <w:numId w:val="2"/>
+              </w:numPr>
               <w:rPr>
-                <w:rFonts w:asciiTheme="minorHAnsi" w:eastAsiaTheme="minorHAnsi" w:hAnsiTheme="minorHAnsi" w:cstheme="minorBidi"/>
                 <w:b/>
-                <w:bCs/>
-                <w:noProof/>
-                <w:color w:val="auto"/>
-                <w:sz w:val="22"/>
-                <w:szCs w:val="22"/>
               </w:rPr>
-            </w:sdtEndPr>
-            <w:sdtContent>
-              <w:p>
-                <w:pPr>
-                  <w:pStyle w:val="TOCHeading"/>
-                </w:pPr>
-                <w:r>
-                  <w:t>Contents</w:t>
-                </w:r>
-              </w:p>
-              <w:p>
-                <w:pPr>
-                  <w:pStyle w:val="TOC1"/>
-                  <w:tabs>
-                    <w:tab w:val="right" w:leader="dot" w:pos="9350"/>
-                  </w:tabs>
-                  <w:rPr>
-                    <w:rFonts w:cstheme="minorBidi"/>
-                    <w:noProof/>
-                    <w:lang w:val="en-GB" w:eastAsia="en-GB"/>
-                  </w:rPr>
-                </w:pPr>
-                <w:r>
-                  <w:fldChar w:fldCharType="begin"/>
-                </w:r>
-                <w:r>
-                  <w:instrText xml:space="preserve"> TOC \o "1-3" \h \z \u </w:instrText>
-                </w:r>
-                <w:r>
-                  <w:fldChar w:fldCharType="separate"/>
-                </w:r>
-                <w:hyperlink w:anchor="_Toc126958443" w:history="1">
-                  <w:r>
-                    <w:rPr>
-                      <w:rStyle w:val="Hyperlink"/>
-                      <w:b/>
-                      <w:noProof/>
-                    </w:rPr>
-                    <w:t>Project Binder</w:t>
-                  </w:r>
-                  <w:r>
-                    <w:rPr>
-                      <w:noProof/>
-                      <w:webHidden/>
-                    </w:rPr>
-                    <w:tab/>
-                  </w:r>
-                  <w:r>
-                    <w:rPr>
-                      <w:noProof/>
-                      <w:webHidden/>
-                    </w:rPr>
-                    <w:fldChar w:fldCharType="begin"/>
-                  </w:r>
-                  <w:r>
-                    <w:rPr>
-                      <w:noProof/>
-                      <w:webHidden/>
-                    </w:rPr>
-                    <w:instrText xml:space="preserve"> PAGEREF _Toc126958443 \h </w:instrText>
-                  </w:r>
-                  <w:r>
-                    <w:rPr>
-                      <w:noProof/>
-                      <w:webHidden/>
-                    </w:rPr>
-                  </w:r>
-                  <w:r>
-                    <w:rPr>
-                      <w:noProof/>
-                      <w:webHidden/>
-                    </w:rPr>
-                    <w:fldChar w:fldCharType="separate"/>
-                  </w:r>
-                  <w:r>
-                    <w:rPr>
-                      <w:noProof/>
-                      <w:webHidden/>
-                    </w:rPr>
-                    <w:t>1</w:t>
-                  </w:r>
-                  <w:r>
-                    <w:rPr>
-                      <w:noProof/>
-                      <w:webHidden/>
-                    </w:rPr>
-                    <w:fldChar w:fldCharType="end"/>
-                  </w:r>
-                </w:hyperlink>
-              </w:p>
-              <w:p>
-                <w:r>
-                  <w:rPr>
-                    <w:b/>
-                    <w:bCs/>
-                    <w:noProof/>
-                  </w:rPr>
-                  <w:fldChar w:fldCharType="end"/>
-                </w:r>
-              </w:p>
-            </w:sdtContent>
-          </w:sdt>
+            </w:pPr>
+            <w:bookmarkStart w:id="0" w:name="_GoBack"/>
+            <w:bookmarkEnd w:id="0"/>
+          </w:p>
         </w:tc>
       </w:tr>
     </w:tbl>
@@ -625,8 +542,97 @@
       </w:rPr>
     </w:lvl>
   </w:abstractNum>
+  <w:abstractNum w:abstractNumId="1" w15:restartNumberingAfterBreak="0">
+    <w:nsid w:val="12161AE0"/>
+    <w:multiLevelType w:val="hybridMultilevel"/>
+    <w:tmpl w:val="98C07F8A"/>
+    <w:lvl w:ilvl="0" w:tplc="0809000F">
+      <w:start w:val="1"/>
+      <w:numFmt w:val="decimal"/>
+      <w:lvlText w:val="%1."/>
+      <w:lvlJc w:val="left"/>
+      <w:pPr>
+        <w:ind w:left="720" w:hanging="360"/>
+      </w:pPr>
+    </w:lvl>
+    <w:lvl w:ilvl="1" w:tplc="08090019" w:tentative="1">
+      <w:start w:val="1"/>
+      <w:numFmt w:val="lowerLetter"/>
+      <w:lvlText w:val="%2."/>
+      <w:lvlJc w:val="left"/>
+      <w:pPr>
+        <w:ind w:left="1440" w:hanging="360"/>
+      </w:pPr>
+    </w:lvl>
+    <w:lvl w:ilvl="2" w:tplc="0809001B" w:tentative="1">
+      <w:start w:val="1"/>
+      <w:numFmt w:val="lowerRoman"/>
+      <w:lvlText w:val="%3."/>
+      <w:lvlJc w:val="right"/>
+      <w:pPr>
+        <w:ind w:left="2160" w:hanging="180"/>
+      </w:pPr>
+    </w:lvl>
+    <w:lvl w:ilvl="3" w:tplc="0809000F" w:tentative="1">
+      <w:start w:val="1"/>
+      <w:numFmt w:val="decimal"/>
+      <w:lvlText w:val="%4."/>
+      <w:lvlJc w:val="left"/>
+      <w:pPr>
+        <w:ind w:left="2880" w:hanging="360"/>
+      </w:pPr>
+    </w:lvl>
+    <w:lvl w:ilvl="4" w:tplc="08090019" w:tentative="1">
+      <w:start w:val="1"/>
+      <w:numFmt w:val="lowerLetter"/>
+      <w:lvlText w:val="%5."/>
+      <w:lvlJc w:val="left"/>
+      <w:pPr>
+        <w:ind w:left="3600" w:hanging="360"/>
+      </w:pPr>
+    </w:lvl>
+    <w:lvl w:ilvl="5" w:tplc="0809001B" w:tentative="1">
+      <w:start w:val="1"/>
+      <w:numFmt w:val="lowerRoman"/>
+      <w:lvlText w:val="%6."/>
+      <w:lvlJc w:val="right"/>
+      <w:pPr>
+        <w:ind w:left="4320" w:hanging="180"/>
+      </w:pPr>
+    </w:lvl>
+    <w:lvl w:ilvl="6" w:tplc="0809000F" w:tentative="1">
+      <w:start w:val="1"/>
+      <w:numFmt w:val="decimal"/>
+      <w:lvlText w:val="%7."/>
+      <w:lvlJc w:val="left"/>
+      <w:pPr>
+        <w:ind w:left="5040" w:hanging="360"/>
+      </w:pPr>
+    </w:lvl>
+    <w:lvl w:ilvl="7" w:tplc="08090019" w:tentative="1">
+      <w:start w:val="1"/>
+      <w:numFmt w:val="lowerLetter"/>
+      <w:lvlText w:val="%8."/>
+      <w:lvlJc w:val="left"/>
+      <w:pPr>
+        <w:ind w:left="5760" w:hanging="360"/>
+      </w:pPr>
+    </w:lvl>
+    <w:lvl w:ilvl="8" w:tplc="0809001B" w:tentative="1">
+      <w:start w:val="1"/>
+      <w:numFmt w:val="lowerRoman"/>
+      <w:lvlText w:val="%9."/>
+      <w:lvlJc w:val="right"/>
+      <w:pPr>
+        <w:ind w:left="6480" w:hanging="180"/>
+      </w:pPr>
+    </w:lvl>
+  </w:abstractNum>
   <w:num w:numId="1">
     <w:abstractNumId w:val="0"/>
+  </w:num>
+  <w:num w:numId="2">
+    <w:abstractNumId w:val="1"/>
   </w:num>
 </w:numbering>
 </file>
@@ -1503,7 +1509,7 @@
 </file>
 
 <file path=customXml/itemProps1.xml><?xml version="1.0" encoding="utf-8"?>
-<ds:datastoreItem xmlns:ds="http://schemas.openxmlformats.org/officeDocument/2006/customXml" ds:itemID="{7D21E267-5FF5-47EA-91C9-6959B6B15DA3}">
+<ds:datastoreItem xmlns:ds="http://schemas.openxmlformats.org/officeDocument/2006/customXml" ds:itemID="{14654886-FD8A-45D7-BB32-030C510ACE4D}">
   <ds:schemaRefs>
     <ds:schemaRef ds:uri="http://schemas.openxmlformats.org/officeDocument/2006/bibliography"/>
   </ds:schemaRefs>

--- a/DoumentTemplate.docx
+++ b/DoumentTemplate.docx
@@ -259,11 +259,8 @@
               <w:pStyle w:val="ListParagraph"/>
               <w:numPr>
                 <w:ilvl w:val="0"/>
-                <w:numId w:val="2"/>
+                <w:numId w:val="4"/>
               </w:numPr>
-              <w:rPr>
-                <w:b/>
-              </w:rPr>
             </w:pPr>
             <w:bookmarkStart w:id="0" w:name="_GoBack"/>
             <w:bookmarkEnd w:id="0"/>
@@ -628,11 +625,189 @@
       </w:pPr>
     </w:lvl>
   </w:abstractNum>
+  <w:abstractNum w:abstractNumId="2" w15:restartNumberingAfterBreak="0">
+    <w:nsid w:val="27AC1AC1"/>
+    <w:multiLevelType w:val="hybridMultilevel"/>
+    <w:tmpl w:val="2744A8BE"/>
+    <w:lvl w:ilvl="0" w:tplc="0809000F">
+      <w:start w:val="1"/>
+      <w:numFmt w:val="decimal"/>
+      <w:lvlText w:val="%1."/>
+      <w:lvlJc w:val="left"/>
+      <w:pPr>
+        <w:ind w:left="720" w:hanging="360"/>
+      </w:pPr>
+    </w:lvl>
+    <w:lvl w:ilvl="1" w:tplc="08090019" w:tentative="1">
+      <w:start w:val="1"/>
+      <w:numFmt w:val="lowerLetter"/>
+      <w:lvlText w:val="%2."/>
+      <w:lvlJc w:val="left"/>
+      <w:pPr>
+        <w:ind w:left="1440" w:hanging="360"/>
+      </w:pPr>
+    </w:lvl>
+    <w:lvl w:ilvl="2" w:tplc="0809001B" w:tentative="1">
+      <w:start w:val="1"/>
+      <w:numFmt w:val="lowerRoman"/>
+      <w:lvlText w:val="%3."/>
+      <w:lvlJc w:val="right"/>
+      <w:pPr>
+        <w:ind w:left="2160" w:hanging="180"/>
+      </w:pPr>
+    </w:lvl>
+    <w:lvl w:ilvl="3" w:tplc="0809000F" w:tentative="1">
+      <w:start w:val="1"/>
+      <w:numFmt w:val="decimal"/>
+      <w:lvlText w:val="%4."/>
+      <w:lvlJc w:val="left"/>
+      <w:pPr>
+        <w:ind w:left="2880" w:hanging="360"/>
+      </w:pPr>
+    </w:lvl>
+    <w:lvl w:ilvl="4" w:tplc="08090019" w:tentative="1">
+      <w:start w:val="1"/>
+      <w:numFmt w:val="lowerLetter"/>
+      <w:lvlText w:val="%5."/>
+      <w:lvlJc w:val="left"/>
+      <w:pPr>
+        <w:ind w:left="3600" w:hanging="360"/>
+      </w:pPr>
+    </w:lvl>
+    <w:lvl w:ilvl="5" w:tplc="0809001B" w:tentative="1">
+      <w:start w:val="1"/>
+      <w:numFmt w:val="lowerRoman"/>
+      <w:lvlText w:val="%6."/>
+      <w:lvlJc w:val="right"/>
+      <w:pPr>
+        <w:ind w:left="4320" w:hanging="180"/>
+      </w:pPr>
+    </w:lvl>
+    <w:lvl w:ilvl="6" w:tplc="0809000F" w:tentative="1">
+      <w:start w:val="1"/>
+      <w:numFmt w:val="decimal"/>
+      <w:lvlText w:val="%7."/>
+      <w:lvlJc w:val="left"/>
+      <w:pPr>
+        <w:ind w:left="5040" w:hanging="360"/>
+      </w:pPr>
+    </w:lvl>
+    <w:lvl w:ilvl="7" w:tplc="08090019" w:tentative="1">
+      <w:start w:val="1"/>
+      <w:numFmt w:val="lowerLetter"/>
+      <w:lvlText w:val="%8."/>
+      <w:lvlJc w:val="left"/>
+      <w:pPr>
+        <w:ind w:left="5760" w:hanging="360"/>
+      </w:pPr>
+    </w:lvl>
+    <w:lvl w:ilvl="8" w:tplc="0809001B" w:tentative="1">
+      <w:start w:val="1"/>
+      <w:numFmt w:val="lowerRoman"/>
+      <w:lvlText w:val="%9."/>
+      <w:lvlJc w:val="right"/>
+      <w:pPr>
+        <w:ind w:left="6480" w:hanging="180"/>
+      </w:pPr>
+    </w:lvl>
+  </w:abstractNum>
+  <w:abstractNum w:abstractNumId="3" w15:restartNumberingAfterBreak="0">
+    <w:nsid w:val="4C687DF8"/>
+    <w:multiLevelType w:val="hybridMultilevel"/>
+    <w:tmpl w:val="EACADC62"/>
+    <w:lvl w:ilvl="0" w:tplc="0809000F">
+      <w:start w:val="1"/>
+      <w:numFmt w:val="decimal"/>
+      <w:lvlText w:val="%1."/>
+      <w:lvlJc w:val="left"/>
+      <w:pPr>
+        <w:ind w:left="720" w:hanging="360"/>
+      </w:pPr>
+    </w:lvl>
+    <w:lvl w:ilvl="1" w:tplc="08090019" w:tentative="1">
+      <w:start w:val="1"/>
+      <w:numFmt w:val="lowerLetter"/>
+      <w:lvlText w:val="%2."/>
+      <w:lvlJc w:val="left"/>
+      <w:pPr>
+        <w:ind w:left="1440" w:hanging="360"/>
+      </w:pPr>
+    </w:lvl>
+    <w:lvl w:ilvl="2" w:tplc="0809001B" w:tentative="1">
+      <w:start w:val="1"/>
+      <w:numFmt w:val="lowerRoman"/>
+      <w:lvlText w:val="%3."/>
+      <w:lvlJc w:val="right"/>
+      <w:pPr>
+        <w:ind w:left="2160" w:hanging="180"/>
+      </w:pPr>
+    </w:lvl>
+    <w:lvl w:ilvl="3" w:tplc="0809000F" w:tentative="1">
+      <w:start w:val="1"/>
+      <w:numFmt w:val="decimal"/>
+      <w:lvlText w:val="%4."/>
+      <w:lvlJc w:val="left"/>
+      <w:pPr>
+        <w:ind w:left="2880" w:hanging="360"/>
+      </w:pPr>
+    </w:lvl>
+    <w:lvl w:ilvl="4" w:tplc="08090019" w:tentative="1">
+      <w:start w:val="1"/>
+      <w:numFmt w:val="lowerLetter"/>
+      <w:lvlText w:val="%5."/>
+      <w:lvlJc w:val="left"/>
+      <w:pPr>
+        <w:ind w:left="3600" w:hanging="360"/>
+      </w:pPr>
+    </w:lvl>
+    <w:lvl w:ilvl="5" w:tplc="0809001B" w:tentative="1">
+      <w:start w:val="1"/>
+      <w:numFmt w:val="lowerRoman"/>
+      <w:lvlText w:val="%6."/>
+      <w:lvlJc w:val="right"/>
+      <w:pPr>
+        <w:ind w:left="4320" w:hanging="180"/>
+      </w:pPr>
+    </w:lvl>
+    <w:lvl w:ilvl="6" w:tplc="0809000F" w:tentative="1">
+      <w:start w:val="1"/>
+      <w:numFmt w:val="decimal"/>
+      <w:lvlText w:val="%7."/>
+      <w:lvlJc w:val="left"/>
+      <w:pPr>
+        <w:ind w:left="5040" w:hanging="360"/>
+      </w:pPr>
+    </w:lvl>
+    <w:lvl w:ilvl="7" w:tplc="08090019" w:tentative="1">
+      <w:start w:val="1"/>
+      <w:numFmt w:val="lowerLetter"/>
+      <w:lvlText w:val="%8."/>
+      <w:lvlJc w:val="left"/>
+      <w:pPr>
+        <w:ind w:left="5760" w:hanging="360"/>
+      </w:pPr>
+    </w:lvl>
+    <w:lvl w:ilvl="8" w:tplc="0809001B" w:tentative="1">
+      <w:start w:val="1"/>
+      <w:numFmt w:val="lowerRoman"/>
+      <w:lvlText w:val="%9."/>
+      <w:lvlJc w:val="right"/>
+      <w:pPr>
+        <w:ind w:left="6480" w:hanging="180"/>
+      </w:pPr>
+    </w:lvl>
+  </w:abstractNum>
   <w:num w:numId="1">
     <w:abstractNumId w:val="0"/>
   </w:num>
   <w:num w:numId="2">
     <w:abstractNumId w:val="1"/>
+  </w:num>
+  <w:num w:numId="3">
+    <w:abstractNumId w:val="3"/>
+  </w:num>
+  <w:num w:numId="4">
+    <w:abstractNumId w:val="2"/>
   </w:num>
 </w:numbering>
 </file>
@@ -1509,7 +1684,7 @@
 </file>
 
 <file path=customXml/itemProps1.xml><?xml version="1.0" encoding="utf-8"?>
-<ds:datastoreItem xmlns:ds="http://schemas.openxmlformats.org/officeDocument/2006/customXml" ds:itemID="{14654886-FD8A-45D7-BB32-030C510ACE4D}">
+<ds:datastoreItem xmlns:ds="http://schemas.openxmlformats.org/officeDocument/2006/customXml" ds:itemID="{7E41EC11-5C3F-4CEF-8B59-805F5F531C28}">
   <ds:schemaRefs>
     <ds:schemaRef ds:uri="http://schemas.openxmlformats.org/officeDocument/2006/bibliography"/>
   </ds:schemaRefs>

--- a/DoumentTemplate.docx
+++ b/DoumentTemplate.docx
@@ -627,87 +627,87 @@
   </w:abstractNum>
   <w:abstractNum w:abstractNumId="2" w15:restartNumberingAfterBreak="0">
     <w:nsid w:val="27AC1AC1"/>
-    <w:multiLevelType w:val="hybridMultilevel"/>
-    <w:tmpl w:val="2744A8BE"/>
-    <w:lvl w:ilvl="0" w:tplc="0809000F">
+    <w:multiLevelType w:val="multilevel"/>
+    <w:tmpl w:val="0809001F"/>
+    <w:lvl w:ilvl="0">
       <w:start w:val="1"/>
       <w:numFmt w:val="decimal"/>
       <w:lvlText w:val="%1."/>
       <w:lvlJc w:val="left"/>
       <w:pPr>
-        <w:ind w:left="720" w:hanging="360"/>
-      </w:pPr>
-    </w:lvl>
-    <w:lvl w:ilvl="1" w:tplc="08090019" w:tentative="1">
-      <w:start w:val="1"/>
-      <w:numFmt w:val="lowerLetter"/>
-      <w:lvlText w:val="%2."/>
-      <w:lvlJc w:val="left"/>
-      <w:pPr>
-        <w:ind w:left="1440" w:hanging="360"/>
-      </w:pPr>
-    </w:lvl>
-    <w:lvl w:ilvl="2" w:tplc="0809001B" w:tentative="1">
-      <w:start w:val="1"/>
-      <w:numFmt w:val="lowerRoman"/>
-      <w:lvlText w:val="%3."/>
-      <w:lvlJc w:val="right"/>
-      <w:pPr>
-        <w:ind w:left="2160" w:hanging="180"/>
-      </w:pPr>
-    </w:lvl>
-    <w:lvl w:ilvl="3" w:tplc="0809000F" w:tentative="1">
+        <w:ind w:left="360" w:hanging="360"/>
+      </w:pPr>
+    </w:lvl>
+    <w:lvl w:ilvl="1">
       <w:start w:val="1"/>
       <w:numFmt w:val="decimal"/>
-      <w:lvlText w:val="%4."/>
-      <w:lvlJc w:val="left"/>
-      <w:pPr>
-        <w:ind w:left="2880" w:hanging="360"/>
-      </w:pPr>
-    </w:lvl>
-    <w:lvl w:ilvl="4" w:tplc="08090019" w:tentative="1">
-      <w:start w:val="1"/>
-      <w:numFmt w:val="lowerLetter"/>
-      <w:lvlText w:val="%5."/>
-      <w:lvlJc w:val="left"/>
-      <w:pPr>
-        <w:ind w:left="3600" w:hanging="360"/>
-      </w:pPr>
-    </w:lvl>
-    <w:lvl w:ilvl="5" w:tplc="0809001B" w:tentative="1">
-      <w:start w:val="1"/>
-      <w:numFmt w:val="lowerRoman"/>
-      <w:lvlText w:val="%6."/>
-      <w:lvlJc w:val="right"/>
-      <w:pPr>
-        <w:ind w:left="4320" w:hanging="180"/>
-      </w:pPr>
-    </w:lvl>
-    <w:lvl w:ilvl="6" w:tplc="0809000F" w:tentative="1">
+      <w:lvlText w:val="%1.%2."/>
+      <w:lvlJc w:val="left"/>
+      <w:pPr>
+        <w:ind w:left="792" w:hanging="432"/>
+      </w:pPr>
+    </w:lvl>
+    <w:lvl w:ilvl="2">
       <w:start w:val="1"/>
       <w:numFmt w:val="decimal"/>
-      <w:lvlText w:val="%7."/>
-      <w:lvlJc w:val="left"/>
-      <w:pPr>
-        <w:ind w:left="5040" w:hanging="360"/>
-      </w:pPr>
-    </w:lvl>
-    <w:lvl w:ilvl="7" w:tplc="08090019" w:tentative="1">
-      <w:start w:val="1"/>
-      <w:numFmt w:val="lowerLetter"/>
-      <w:lvlText w:val="%8."/>
-      <w:lvlJc w:val="left"/>
-      <w:pPr>
-        <w:ind w:left="5760" w:hanging="360"/>
-      </w:pPr>
-    </w:lvl>
-    <w:lvl w:ilvl="8" w:tplc="0809001B" w:tentative="1">
-      <w:start w:val="1"/>
-      <w:numFmt w:val="lowerRoman"/>
-      <w:lvlText w:val="%9."/>
-      <w:lvlJc w:val="right"/>
-      <w:pPr>
-        <w:ind w:left="6480" w:hanging="180"/>
+      <w:lvlText w:val="%1.%2.%3."/>
+      <w:lvlJc w:val="left"/>
+      <w:pPr>
+        <w:ind w:left="1224" w:hanging="504"/>
+      </w:pPr>
+    </w:lvl>
+    <w:lvl w:ilvl="3">
+      <w:start w:val="1"/>
+      <w:numFmt w:val="decimal"/>
+      <w:lvlText w:val="%1.%2.%3.%4."/>
+      <w:lvlJc w:val="left"/>
+      <w:pPr>
+        <w:ind w:left="1728" w:hanging="648"/>
+      </w:pPr>
+    </w:lvl>
+    <w:lvl w:ilvl="4">
+      <w:start w:val="1"/>
+      <w:numFmt w:val="decimal"/>
+      <w:lvlText w:val="%1.%2.%3.%4.%5."/>
+      <w:lvlJc w:val="left"/>
+      <w:pPr>
+        <w:ind w:left="2232" w:hanging="792"/>
+      </w:pPr>
+    </w:lvl>
+    <w:lvl w:ilvl="5">
+      <w:start w:val="1"/>
+      <w:numFmt w:val="decimal"/>
+      <w:lvlText w:val="%1.%2.%3.%4.%5.%6."/>
+      <w:lvlJc w:val="left"/>
+      <w:pPr>
+        <w:ind w:left="2736" w:hanging="936"/>
+      </w:pPr>
+    </w:lvl>
+    <w:lvl w:ilvl="6">
+      <w:start w:val="1"/>
+      <w:numFmt w:val="decimal"/>
+      <w:lvlText w:val="%1.%2.%3.%4.%5.%6.%7."/>
+      <w:lvlJc w:val="left"/>
+      <w:pPr>
+        <w:ind w:left="3240" w:hanging="1080"/>
+      </w:pPr>
+    </w:lvl>
+    <w:lvl w:ilvl="7">
+      <w:start w:val="1"/>
+      <w:numFmt w:val="decimal"/>
+      <w:lvlText w:val="%1.%2.%3.%4.%5.%6.%7.%8."/>
+      <w:lvlJc w:val="left"/>
+      <w:pPr>
+        <w:ind w:left="3744" w:hanging="1224"/>
+      </w:pPr>
+    </w:lvl>
+    <w:lvl w:ilvl="8">
+      <w:start w:val="1"/>
+      <w:numFmt w:val="decimal"/>
+      <w:lvlText w:val="%1.%2.%3.%4.%5.%6.%7.%8.%9."/>
+      <w:lvlJc w:val="left"/>
+      <w:pPr>
+        <w:ind w:left="4320" w:hanging="1440"/>
       </w:pPr>
     </w:lvl>
   </w:abstractNum>
@@ -1684,7 +1684,7 @@
 </file>
 
 <file path=customXml/itemProps1.xml><?xml version="1.0" encoding="utf-8"?>
-<ds:datastoreItem xmlns:ds="http://schemas.openxmlformats.org/officeDocument/2006/customXml" ds:itemID="{7E41EC11-5C3F-4CEF-8B59-805F5F531C28}">
+<ds:datastoreItem xmlns:ds="http://schemas.openxmlformats.org/officeDocument/2006/customXml" ds:itemID="{CDA125DB-FBDD-4D77-A53E-681EF00D7F1B}">
   <ds:schemaRefs>
     <ds:schemaRef ds:uri="http://schemas.openxmlformats.org/officeDocument/2006/bibliography"/>
   </ds:schemaRefs>
